--- a/branches/Tan/DataFlow/Rule.docx
+++ b/branches/Tan/DataFlow/Rule.docx
@@ -38,10 +38,10 @@
         <w:tblLook w:val="04A0"/>
       </w:tblPr>
       <w:tblGrid>
-        <w:gridCol w:w="2347"/>
-        <w:gridCol w:w="3711"/>
-        <w:gridCol w:w="1575"/>
-        <w:gridCol w:w="1609"/>
+        <w:gridCol w:w="2343"/>
+        <w:gridCol w:w="3719"/>
+        <w:gridCol w:w="1573"/>
+        <w:gridCol w:w="1607"/>
       </w:tblGrid>
       <w:tr>
         <w:trPr>
@@ -158,6 +158,63 @@
           </w:p>
         </w:tc>
       </w:tr>
+      <w:tr>
+        <w:trPr>
+          <w:jc w:val="center"/>
+        </w:trPr>
+        <w:tc>
+          <w:tcPr>
+            <w:tcW w:w="2443" w:type="dxa"/>
+          </w:tcPr>
+          <w:p>
+            <w:pPr>
+              <w:jc w:val="center"/>
+            </w:pPr>
+            <w:r>
+              <w:t>Tan Nguyen Minh</w:t>
+            </w:r>
+          </w:p>
+        </w:tc>
+        <w:tc>
+          <w:tcPr>
+            <w:tcW w:w="3875" w:type="dxa"/>
+          </w:tcPr>
+          <w:p>
+            <w:pPr>
+              <w:jc w:val="center"/>
+            </w:pPr>
+            <w:r>
+              <w:t>Add Rule Structure&lt;like NIDS Rule&gt;</w:t>
+            </w:r>
+          </w:p>
+        </w:tc>
+        <w:tc>
+          <w:tcPr>
+            <w:tcW w:w="1620" w:type="dxa"/>
+          </w:tcPr>
+          <w:p>
+            <w:pPr>
+              <w:jc w:val="center"/>
+            </w:pPr>
+            <w:r>
+              <w:t>1.1</w:t>
+            </w:r>
+          </w:p>
+        </w:tc>
+        <w:tc>
+          <w:tcPr>
+            <w:tcW w:w="1638" w:type="dxa"/>
+          </w:tcPr>
+          <w:p>
+            <w:pPr>
+              <w:jc w:val="center"/>
+            </w:pPr>
+            <w:r>
+              <w:t>8/12/2010</w:t>
+            </w:r>
+          </w:p>
+        </w:tc>
+      </w:tr>
     </w:tbl>
     <w:p/>
     <w:p>
@@ -759,9 +816,32 @@
     </w:p>
     <w:p>
       <w:r>
-        <w:t xml:space="preserve">Rule= </w:t>
-      </w:r>
-      <w:r>
+        <w:t>Rule= Action + Protocol + SrcIPList + SrcPortList + Direction + DestIPList + DestPortList + (Rule_options)</w:t>
+      </w:r>
+    </w:p>
+    <w:p>
+      <w:r>
+        <w:t>SrcIPList= {Src_IP}</w:t>
+      </w:r>
+    </w:p>
+    <w:p>
+      <w:r>
+        <w:t>SrcPortList={Src_port}</w:t>
+      </w:r>
+    </w:p>
+    <w:p>
+      <w:r>
+        <w:t>DestIPList={Dst_IP}</w:t>
+      </w:r>
+    </w:p>
+    <w:p>
+      <w:r>
+        <w:t>DestPortList={Dst_port}</w:t>
+      </w:r>
+    </w:p>
+    <w:p>
+      <w:r>
+        <w:lastRenderedPageBreak/>
         <w:tab/>
       </w:r>
     </w:p>
@@ -795,7 +875,6 @@
         <w:rPr>
           <w:lang w:val="en-US"/>
         </w:rPr>
-        <w:lastRenderedPageBreak/>
         <w:t>Comments</w:t>
       </w:r>
     </w:p>
@@ -1161,6 +1240,50 @@
       <w:szCs w:val="16"/>
     </w:rPr>
   </w:style>
+  <w:style w:type="character" w:styleId="CommentReference">
+    <w:name w:val="annotation reference"/>
+    <w:basedOn w:val="DefaultParagraphFont"/>
+    <w:uiPriority w:val="99"/>
+    <w:semiHidden/>
+    <w:unhideWhenUsed/>
+    <w:rsid w:val="00B729EF"/>
+    <w:rPr>
+      <w:sz w:val="16"/>
+      <w:szCs w:val="16"/>
+    </w:rPr>
+  </w:style>
+  <w:style w:type="paragraph" w:styleId="CommentText">
+    <w:name w:val="annotation text"/>
+    <w:basedOn w:val="Normal"/>
+    <w:link w:val="CommentTextChar"/>
+    <w:uiPriority w:val="99"/>
+    <w:semiHidden/>
+    <w:unhideWhenUsed/>
+    <w:rsid w:val="00B729EF"/>
+    <w:pPr>
+      <w:spacing w:line="240" w:lineRule="auto"/>
+    </w:pPr>
+    <w:rPr>
+      <w:rFonts w:eastAsiaTheme="minorHAnsi"/>
+      <w:sz w:val="20"/>
+      <w:szCs w:val="20"/>
+      <w:lang w:val="vi-VN"/>
+    </w:rPr>
+  </w:style>
+  <w:style w:type="character" w:customStyle="1" w:styleId="CommentTextChar">
+    <w:name w:val="Comment Text Char"/>
+    <w:basedOn w:val="DefaultParagraphFont"/>
+    <w:link w:val="CommentText"/>
+    <w:uiPriority w:val="99"/>
+    <w:semiHidden/>
+    <w:rsid w:val="00B729EF"/>
+    <w:rPr>
+      <w:rFonts w:eastAsiaTheme="minorHAnsi"/>
+      <w:sz w:val="20"/>
+      <w:szCs w:val="20"/>
+      <w:lang w:val="vi-VN"/>
+    </w:rPr>
+  </w:style>
 </w:styles>
 </file>
 
